--- a/Gestion de projet/Description UC Afficher les informations employé.docx
+++ b/Gestion de projet/Description UC Afficher les informations employé.docx
@@ -22,7 +22,7 @@
           <w:color w:val="auto"/>
           <w:u w:val="single"/>
         </w:rPr>
-        <w:t xml:space="preserve">Use Case : Consulter </w:t>
+        <w:t>Use Case : Consulter les informations d</w:t>
       </w:r>
       <w:r>
         <w:rPr>
@@ -32,47 +32,47 @@
           <w:color w:val="auto"/>
           <w:u w:val="single"/>
         </w:rPr>
-        <w:t>les informations d</w:t>
-      </w:r>
-      <w:r>
+        <w:t>’un employé</w:t>
+      </w:r>
+    </w:p>
+    <w:p>
+      <w:pPr>
+        <w:jc w:val="both"/>
+        <w:rPr>
+          <w:rFonts w:ascii="Arial" w:hAnsi="Arial" w:cs="Arial"/>
+        </w:rPr>
+      </w:pPr>
+    </w:p>
+    <w:p>
+      <w:pPr>
+        <w:jc w:val="both"/>
+        <w:rPr>
+          <w:rFonts w:ascii="Arial" w:hAnsi="Arial" w:cs="Arial"/>
+        </w:rPr>
+      </w:pPr>
+    </w:p>
+    <w:p>
+      <w:pPr>
+        <w:jc w:val="both"/>
+        <w:rPr>
+          <w:rFonts w:ascii="Arial" w:hAnsi="Arial" w:cs="Arial"/>
+        </w:rPr>
+      </w:pPr>
+    </w:p>
+    <w:p>
+      <w:pPr>
+        <w:pStyle w:val="Titre2"/>
+        <w:jc w:val="both"/>
         <w:rPr>
           <w:rFonts w:ascii="Arial" w:hAnsi="Arial" w:cs="Arial"/>
           <w:b/>
           <w:bCs/>
           <w:color w:val="auto"/>
-          <w:u w:val="single"/>
-        </w:rPr>
-        <w:t>’un employé</w:t>
-      </w:r>
-    </w:p>
-    <w:p>
-      <w:pPr>
-        <w:jc w:val="both"/>
-        <w:rPr>
-          <w:rFonts w:ascii="Arial" w:hAnsi="Arial" w:cs="Arial"/>
-        </w:rPr>
-      </w:pPr>
-    </w:p>
-    <w:p>
-      <w:pPr>
-        <w:jc w:val="both"/>
-        <w:rPr>
-          <w:rFonts w:ascii="Arial" w:hAnsi="Arial" w:cs="Arial"/>
-        </w:rPr>
-      </w:pPr>
-    </w:p>
-    <w:p>
-      <w:pPr>
-        <w:jc w:val="both"/>
-        <w:rPr>
-          <w:rFonts w:ascii="Arial" w:hAnsi="Arial" w:cs="Arial"/>
-        </w:rPr>
-      </w:pPr>
-    </w:p>
-    <w:p>
-      <w:pPr>
-        <w:pStyle w:val="Titre2"/>
-        <w:jc w:val="both"/>
+          <w:sz w:val="28"/>
+          <w:szCs w:val="28"/>
+        </w:rPr>
+      </w:pPr>
+      <w:r>
         <w:rPr>
           <w:rFonts w:ascii="Arial" w:hAnsi="Arial" w:cs="Arial"/>
           <w:b/>
@@ -81,16 +81,6 @@
           <w:sz w:val="28"/>
           <w:szCs w:val="28"/>
         </w:rPr>
-      </w:pPr>
-      <w:r>
-        <w:rPr>
-          <w:rFonts w:ascii="Arial" w:hAnsi="Arial" w:cs="Arial"/>
-          <w:b/>
-          <w:bCs/>
-          <w:color w:val="auto"/>
-          <w:sz w:val="28"/>
-          <w:szCs w:val="28"/>
-        </w:rPr>
         <w:t xml:space="preserve">I – Description </w:t>
       </w:r>
     </w:p>
@@ -112,13 +102,7 @@
         <w:rPr>
           <w:rFonts w:ascii="Arial" w:hAnsi="Arial" w:cs="Arial"/>
         </w:rPr>
-        <w:t xml:space="preserve">à l’utilisateur </w:t>
-      </w:r>
-      <w:r>
-        <w:rPr>
-          <w:rFonts w:ascii="Arial" w:hAnsi="Arial" w:cs="Arial"/>
-        </w:rPr>
-        <w:t>de choisir et</w:t>
+        <w:t>à l’utilisateur de choisir et</w:t>
       </w:r>
       <w:r>
         <w:rPr>
@@ -130,62 +114,17 @@
         <w:rPr>
           <w:rFonts w:ascii="Arial" w:hAnsi="Arial" w:cs="Arial"/>
         </w:rPr>
-        <w:t xml:space="preserve">e consulter </w:t>
-      </w:r>
-      <w:r>
-        <w:rPr>
-          <w:rFonts w:ascii="Arial" w:hAnsi="Arial" w:cs="Arial"/>
-        </w:rPr>
-        <w:t>les informations</w:t>
-      </w:r>
-      <w:r>
-        <w:rPr>
-          <w:rFonts w:ascii="Arial" w:hAnsi="Arial" w:cs="Arial"/>
-        </w:rPr>
-        <w:t xml:space="preserve"> </w:t>
-      </w:r>
-      <w:r>
-        <w:rPr>
-          <w:rFonts w:ascii="Arial" w:hAnsi="Arial" w:cs="Arial"/>
-        </w:rPr>
-        <w:t>d’un de ses employés</w:t>
-      </w:r>
-      <w:r>
-        <w:rPr>
-          <w:rFonts w:ascii="Arial" w:hAnsi="Arial" w:cs="Arial"/>
-        </w:rPr>
-        <w:t xml:space="preserve">, depuis ce module l’utilisateur peut </w:t>
-      </w:r>
-      <w:r>
-        <w:rPr>
-          <w:rFonts w:ascii="Arial" w:hAnsi="Arial" w:cs="Arial"/>
-        </w:rPr>
-        <w:t>choisir de</w:t>
-      </w:r>
-      <w:r>
-        <w:rPr>
-          <w:rFonts w:ascii="Arial" w:hAnsi="Arial" w:cs="Arial"/>
-        </w:rPr>
-        <w:t xml:space="preserve"> modifier</w:t>
-      </w:r>
-      <w:r>
-        <w:rPr>
-          <w:rFonts w:ascii="Arial" w:hAnsi="Arial" w:cs="Arial"/>
-        </w:rPr>
-        <w:t xml:space="preserve"> ces informations</w:t>
-      </w:r>
-      <w:r>
-        <w:rPr>
-          <w:rFonts w:ascii="Arial" w:hAnsi="Arial" w:cs="Arial"/>
-        </w:rPr>
-        <w:t xml:space="preserve"> (UC</w:t>
-      </w:r>
-      <w:r>
-        <w:rPr>
-          <w:rFonts w:ascii="Arial" w:hAnsi="Arial" w:cs="Arial"/>
-        </w:rPr>
-        <w:t xml:space="preserve"> Mettre à jour les informations employé).</w:t>
-      </w:r>
+        <w:t>e consulter les informations d’un de ses employés, depuis ce module l’utilisateur peut choisir de modifier ces informations (UC Mettre à jour les informations employé).</w:t>
+      </w:r>
+    </w:p>
+    <w:p>
+      <w:pPr>
+        <w:ind w:firstLine="708"/>
+        <w:jc w:val="both"/>
+        <w:rPr>
+          <w:rFonts w:ascii="Arial" w:hAnsi="Arial" w:cs="Arial"/>
+        </w:rPr>
+      </w:pPr>
     </w:p>
     <w:p>
       <w:pPr>
@@ -371,7 +310,25 @@
           <w:sz w:val="22"/>
           <w:szCs w:val="22"/>
         </w:rPr>
-        <w:t>isis l’employé qu’il souhaite consulter</w:t>
+        <w:t>isi</w:t>
+      </w:r>
+      <w:r>
+        <w:rPr>
+          <w:rFonts w:ascii="Arial" w:hAnsi="Arial" w:cs="Arial"/>
+          <w:color w:val="auto"/>
+          <w:sz w:val="22"/>
+          <w:szCs w:val="22"/>
+        </w:rPr>
+        <w:t>t</w:t>
+      </w:r>
+      <w:r>
+        <w:rPr>
+          <w:rFonts w:ascii="Arial" w:hAnsi="Arial" w:cs="Arial"/>
+          <w:color w:val="auto"/>
+          <w:sz w:val="22"/>
+          <w:szCs w:val="22"/>
+        </w:rPr>
+        <w:t xml:space="preserve"> l’employé qu’il souhaite consulter</w:t>
       </w:r>
     </w:p>
     <w:p>
@@ -496,7 +453,7 @@
                     </pic:cNvPicPr>
                   </pic:nvPicPr>
                   <pic:blipFill>
-                    <a:blip r:embed="rId5">
+                    <a:blip r:embed="rId7">
                       <a:extLst>
                         <a:ext uri="{28A0092B-C50C-407E-A947-70E740481C1C}">
                           <a14:useLocalDpi xmlns:a14="http://schemas.microsoft.com/office/drawing/2010/main" val="0"/>
@@ -801,7 +758,7 @@
                     <pic:cNvPicPr/>
                   </pic:nvPicPr>
                   <pic:blipFill rotWithShape="1">
-                    <a:blip r:embed="rId6" cstate="print">
+                    <a:blip r:embed="rId8" cstate="print">
                       <a:extLst>
                         <a:ext uri="{28A0092B-C50C-407E-A947-70E740481C1C}">
                           <a14:useLocalDpi xmlns:a14="http://schemas.microsoft.com/office/drawing/2010/main" val="0"/>
@@ -2249,7 +2206,7 @@
     <w:p/>
     <w:p/>
     <w:sectPr>
-      <w:footerReference w:type="default" r:id="rId7"/>
+      <w:footerReference w:type="default" r:id="rId9"/>
       <w:pgSz w:w="11906" w:h="16838"/>
       <w:pgMar w:top="1418" w:right="1418" w:bottom="1418" w:left="1418" w:header="709" w:footer="709" w:gutter="0"/>
       <w:cols w:space="708"/>
@@ -2257,6 +2214,31 @@
     </w:sectPr>
   </w:body>
 </w:document>
+</file>
+
+<file path=word/endnotes.xml><?xml version="1.0" encoding="utf-8"?>
+<w:endnotes xmlns:wpc="http://schemas.microsoft.com/office/word/2010/wordprocessingCanvas" xmlns:cx="http://schemas.microsoft.com/office/drawing/2014/chartex" xmlns:cx1="http://schemas.microsoft.com/office/drawing/2015/9/8/chartex" xmlns:cx2="http://schemas.microsoft.com/office/drawing/2015/10/21/chartex" xmlns:cx3="http://schemas.microsoft.com/office/drawing/2016/5/9/chartex" xmlns:cx4="http://schemas.microsoft.com/office/drawing/2016/5/10/chartex" xmlns:cx5="http://schemas.microsoft.com/office/drawing/2016/5/11/chartex" xmlns:cx6="http://schemas.microsoft.com/office/drawing/2016/5/12/chartex" xmlns:cx7="http://schemas.microsoft.com/office/drawing/2016/5/13/chartex" xmlns:cx8="http://schemas.microsoft.com/office/drawing/2016/5/14/chartex" xmlns:mc="http://schemas.openxmlformats.org/markup-compatibility/2006" xmlns:aink="http://schemas.microsoft.com/office/drawing/2016/ink" xmlns:am3d="http://schemas.microsoft.com/office/drawing/2017/model3d" xmlns:o="urn:schemas-microsoft-com:office:office" xmlns:r="http://schemas.openxmlformats.org/officeDocument/2006/relationships" xmlns:m="http://schemas.openxmlformats.org/officeDocument/2006/math" xmlns:v="urn:schemas-microsoft-com:vml" xmlns:wp14="http://schemas.microsoft.com/office/word/2010/wordprocessingDrawing" xmlns:wp="http://schemas.openxmlformats.org/drawingml/2006/wordprocessingDrawing" xmlns:w10="urn:schemas-microsoft-com:office:word" xmlns:w="http://schemas.openxmlformats.org/wordprocessingml/2006/main" xmlns:w14="http://schemas.microsoft.com/office/word/2010/wordml" xmlns:w15="http://schemas.microsoft.com/office/word/2012/wordml" xmlns:w16cex="http://schemas.microsoft.com/office/word/2018/wordml/cex" xmlns:w16cid="http://schemas.microsoft.com/office/word/2016/wordml/cid" xmlns:w16="http://schemas.microsoft.com/office/word/2018/wordml" xmlns:w16se="http://schemas.microsoft.com/office/word/2015/wordml/symex" xmlns:wpg="http://schemas.microsoft.com/office/word/2010/wordprocessingGroup" xmlns:wpi="http://schemas.microsoft.com/office/word/2010/wordprocessingInk" xmlns:wne="http://schemas.microsoft.com/office/word/2006/wordml" xmlns:wps="http://schemas.microsoft.com/office/word/2010/wordprocessingShape" mc:Ignorable="w14 w15 w16se w16cid w16 w16cex wp14">
+  <w:endnote w:type="separator" w:id="-1">
+    <w:p>
+      <w:pPr>
+        <w:spacing w:after="0" w:line="240" w:lineRule="auto"/>
+      </w:pPr>
+      <w:r>
+        <w:separator/>
+      </w:r>
+    </w:p>
+  </w:endnote>
+  <w:endnote w:type="continuationSeparator" w:id="0">
+    <w:p>
+      <w:pPr>
+        <w:spacing w:after="0" w:line="240" w:lineRule="auto"/>
+      </w:pPr>
+      <w:r>
+        <w:continuationSeparator/>
+      </w:r>
+    </w:p>
+  </w:endnote>
+</w:endnotes>
 </file>
 
 <file path=word/footer1.xml><?xml version="1.0" encoding="utf-8"?>
@@ -2300,6 +2282,31 @@
     </w:pPr>
   </w:p>
 </w:ftr>
+</file>
+
+<file path=word/footnotes.xml><?xml version="1.0" encoding="utf-8"?>
+<w:footnotes xmlns:wpc="http://schemas.microsoft.com/office/word/2010/wordprocessingCanvas" xmlns:cx="http://schemas.microsoft.com/office/drawing/2014/chartex" xmlns:cx1="http://schemas.microsoft.com/office/drawing/2015/9/8/chartex" xmlns:cx2="http://schemas.microsoft.com/office/drawing/2015/10/21/chartex" xmlns:cx3="http://schemas.microsoft.com/office/drawing/2016/5/9/chartex" xmlns:cx4="http://schemas.microsoft.com/office/drawing/2016/5/10/chartex" xmlns:cx5="http://schemas.microsoft.com/office/drawing/2016/5/11/chartex" xmlns:cx6="http://schemas.microsoft.com/office/drawing/2016/5/12/chartex" xmlns:cx7="http://schemas.microsoft.com/office/drawing/2016/5/13/chartex" xmlns:cx8="http://schemas.microsoft.com/office/drawing/2016/5/14/chartex" xmlns:mc="http://schemas.openxmlformats.org/markup-compatibility/2006" xmlns:aink="http://schemas.microsoft.com/office/drawing/2016/ink" xmlns:am3d="http://schemas.microsoft.com/office/drawing/2017/model3d" xmlns:o="urn:schemas-microsoft-com:office:office" xmlns:r="http://schemas.openxmlformats.org/officeDocument/2006/relationships" xmlns:m="http://schemas.openxmlformats.org/officeDocument/2006/math" xmlns:v="urn:schemas-microsoft-com:vml" xmlns:wp14="http://schemas.microsoft.com/office/word/2010/wordprocessingDrawing" xmlns:wp="http://schemas.openxmlformats.org/drawingml/2006/wordprocessingDrawing" xmlns:w10="urn:schemas-microsoft-com:office:word" xmlns:w="http://schemas.openxmlformats.org/wordprocessingml/2006/main" xmlns:w14="http://schemas.microsoft.com/office/word/2010/wordml" xmlns:w15="http://schemas.microsoft.com/office/word/2012/wordml" xmlns:w16cex="http://schemas.microsoft.com/office/word/2018/wordml/cex" xmlns:w16cid="http://schemas.microsoft.com/office/word/2016/wordml/cid" xmlns:w16="http://schemas.microsoft.com/office/word/2018/wordml" xmlns:w16se="http://schemas.microsoft.com/office/word/2015/wordml/symex" xmlns:wpg="http://schemas.microsoft.com/office/word/2010/wordprocessingGroup" xmlns:wpi="http://schemas.microsoft.com/office/word/2010/wordprocessingInk" xmlns:wne="http://schemas.microsoft.com/office/word/2006/wordml" xmlns:wps="http://schemas.microsoft.com/office/word/2010/wordprocessingShape" mc:Ignorable="w14 w15 w16se w16cid w16 w16cex wp14">
+  <w:footnote w:type="separator" w:id="-1">
+    <w:p>
+      <w:pPr>
+        <w:spacing w:after="0" w:line="240" w:lineRule="auto"/>
+      </w:pPr>
+      <w:r>
+        <w:separator/>
+      </w:r>
+    </w:p>
+  </w:footnote>
+  <w:footnote w:type="continuationSeparator" w:id="0">
+    <w:p>
+      <w:pPr>
+        <w:spacing w:after="0" w:line="240" w:lineRule="auto"/>
+      </w:pPr>
+      <w:r>
+        <w:continuationSeparator/>
+      </w:r>
+    </w:p>
+  </w:footnote>
+</w:footnotes>
 </file>
 
 <file path=word/numbering.xml><?xml version="1.0" encoding="utf-8"?>

--- a/Gestion de projet/Description UC Afficher les informations employé.docx
+++ b/Gestion de projet/Description UC Afficher les informations employé.docx
@@ -34,22 +34,6 @@
         </w:rPr>
         <w:t>’un employé</w:t>
       </w:r>
-    </w:p>
-    <w:p>
-      <w:pPr>
-        <w:jc w:val="both"/>
-        <w:rPr>
-          <w:rFonts w:ascii="Arial" w:hAnsi="Arial" w:cs="Arial"/>
-        </w:rPr>
-      </w:pPr>
-    </w:p>
-    <w:p>
-      <w:pPr>
-        <w:jc w:val="both"/>
-        <w:rPr>
-          <w:rFonts w:ascii="Arial" w:hAnsi="Arial" w:cs="Arial"/>
-        </w:rPr>
-      </w:pPr>
     </w:p>
     <w:p>
       <w:pPr>
